--- a/Dokumentation_Noah_Götschi.docx
+++ b/Dokumentation_Noah_Götschi.docx
@@ -513,7 +513,7 @@
         <w:rPr>
           <w:lang w:val="de-DE"/>
         </w:rPr>
-        <w:id w:val="-104267619"/>
+        <w:id w:val="505560690"/>
         <w:docPartObj>
           <w:docPartGallery w:val="Table of Contents"/>
           <w:docPartUnique/>
@@ -561,7 +561,7 @@
           <w:r>
             <w:fldChar w:fldCharType="separate"/>
           </w:r>
-          <w:hyperlink w:anchor="_Toc38630890" w:history="1">
+          <w:hyperlink w:anchor="_Toc38635353" w:history="1">
             <w:r>
               <w:rPr>
                 <w:rStyle w:val="Hyperlink"/>
@@ -601,7 +601,7 @@
                 <w:noProof/>
                 <w:webHidden/>
               </w:rPr>
-              <w:instrText xml:space="preserve"> PAGEREF _Toc38630890 \h </w:instrText>
+              <w:instrText xml:space="preserve"> PAGEREF _Toc38635353 \h </w:instrText>
             </w:r>
             <w:r>
               <w:rPr>
@@ -643,7 +643,7 @@
               <w:noProof/>
             </w:rPr>
           </w:pPr>
-          <w:hyperlink w:anchor="_Toc38630891" w:history="1">
+          <w:hyperlink w:anchor="_Toc38635354" w:history="1">
             <w:r>
               <w:rPr>
                 <w:rStyle w:val="Hyperlink"/>
@@ -683,7 +683,7 @@
                 <w:noProof/>
                 <w:webHidden/>
               </w:rPr>
-              <w:instrText xml:space="preserve"> PAGEREF _Toc38630891 \h </w:instrText>
+              <w:instrText xml:space="preserve"> PAGEREF _Toc38635354 \h </w:instrText>
             </w:r>
             <w:r>
               <w:rPr>
@@ -725,7 +725,7 @@
               <w:noProof/>
             </w:rPr>
           </w:pPr>
-          <w:hyperlink w:anchor="_Toc38630892" w:history="1">
+          <w:hyperlink w:anchor="_Toc38635355" w:history="1">
             <w:r>
               <w:rPr>
                 <w:rStyle w:val="Hyperlink"/>
@@ -765,7 +765,7 @@
                 <w:noProof/>
                 <w:webHidden/>
               </w:rPr>
-              <w:instrText xml:space="preserve"> PAGEREF _Toc38630892 \h </w:instrText>
+              <w:instrText xml:space="preserve"> PAGEREF _Toc38635355 \h </w:instrText>
             </w:r>
             <w:r>
               <w:rPr>
@@ -785,7 +785,7 @@
                 <w:noProof/>
                 <w:webHidden/>
               </w:rPr>
-              <w:t>4</w:t>
+              <w:t>3</w:t>
             </w:r>
             <w:r>
               <w:rPr>
@@ -807,7 +807,7 @@
               <w:noProof/>
             </w:rPr>
           </w:pPr>
-          <w:hyperlink w:anchor="_Toc38630893" w:history="1">
+          <w:hyperlink w:anchor="_Toc38635356" w:history="1">
             <w:r>
               <w:rPr>
                 <w:rStyle w:val="Hyperlink"/>
@@ -847,7 +847,7 @@
                 <w:noProof/>
                 <w:webHidden/>
               </w:rPr>
-              <w:instrText xml:space="preserve"> PAGEREF _Toc38630893 \h </w:instrText>
+              <w:instrText xml:space="preserve"> PAGEREF _Toc38635356 \h </w:instrText>
             </w:r>
             <w:r>
               <w:rPr>
@@ -889,7 +889,7 @@
               <w:noProof/>
             </w:rPr>
           </w:pPr>
-          <w:hyperlink w:anchor="_Toc38630894" w:history="1">
+          <w:hyperlink w:anchor="_Toc38635357" w:history="1">
             <w:r>
               <w:rPr>
                 <w:rStyle w:val="Hyperlink"/>
@@ -929,7 +929,7 @@
                 <w:noProof/>
                 <w:webHidden/>
               </w:rPr>
-              <w:instrText xml:space="preserve"> PAGEREF _Toc38630894 \h </w:instrText>
+              <w:instrText xml:space="preserve"> PAGEREF _Toc38635357 \h </w:instrText>
             </w:r>
             <w:r>
               <w:rPr>
@@ -949,7 +949,7 @@
                 <w:noProof/>
                 <w:webHidden/>
               </w:rPr>
-              <w:t>7</w:t>
+              <w:t>6</w:t>
             </w:r>
             <w:r>
               <w:rPr>
@@ -961,6 +961,86 @@
           </w:hyperlink>
         </w:p>
         <w:p>
+          <w:pPr>
+            <w:pStyle w:val="Verzeichnis1"/>
+            <w:tabs>
+              <w:tab w:val="left" w:pos="440"/>
+              <w:tab w:val="right" w:leader="dot" w:pos="9062"/>
+            </w:tabs>
+            <w:rPr>
+              <w:noProof/>
+            </w:rPr>
+          </w:pPr>
+          <w:hyperlink w:anchor="_Toc38635358" w:history="1">
+            <w:r>
+              <w:rPr>
+                <w:rStyle w:val="Hyperlink"/>
+                <w:noProof/>
+              </w:rPr>
+              <w:t>6.</w:t>
+            </w:r>
+            <w:r>
+              <w:rPr>
+                <w:noProof/>
+              </w:rPr>
+              <w:tab/>
+            </w:r>
+            <w:r>
+              <w:rPr>
+                <w:rStyle w:val="Hyperlink"/>
+                <w:noProof/>
+              </w:rPr>
+              <w:t>Testfälle</w:t>
+            </w:r>
+            <w:r>
+              <w:rPr>
+                <w:noProof/>
+                <w:webHidden/>
+              </w:rPr>
+              <w:tab/>
+            </w:r>
+            <w:r>
+              <w:rPr>
+                <w:noProof/>
+                <w:webHidden/>
+              </w:rPr>
+              <w:fldChar w:fldCharType="begin"/>
+            </w:r>
+            <w:r>
+              <w:rPr>
+                <w:noProof/>
+                <w:webHidden/>
+              </w:rPr>
+              <w:instrText xml:space="preserve"> PAGEREF _Toc38635358 \h </w:instrText>
+            </w:r>
+            <w:r>
+              <w:rPr>
+                <w:noProof/>
+                <w:webHidden/>
+              </w:rPr>
+            </w:r>
+            <w:r>
+              <w:rPr>
+                <w:noProof/>
+                <w:webHidden/>
+              </w:rPr>
+              <w:fldChar w:fldCharType="separate"/>
+            </w:r>
+            <w:r>
+              <w:rPr>
+                <w:noProof/>
+                <w:webHidden/>
+              </w:rPr>
+              <w:t>6</w:t>
+            </w:r>
+            <w:r>
+              <w:rPr>
+                <w:noProof/>
+                <w:webHidden/>
+              </w:rPr>
+              <w:fldChar w:fldCharType="end"/>
+            </w:r>
+          </w:hyperlink>
           <w:r>
             <w:rPr>
               <w:b/>
@@ -1019,6 +1099,8 @@
           <w:szCs w:val="36"/>
         </w:rPr>
       </w:pPr>
+      <w:bookmarkStart w:id="0" w:name="_GoBack"/>
+      <w:bookmarkEnd w:id="0"/>
     </w:p>
     <w:p>
       <w:pPr>
@@ -1092,12 +1174,12 @@
           <w:numId w:val="9"/>
         </w:numPr>
       </w:pPr>
-      <w:bookmarkStart w:id="0" w:name="_Toc38630890"/>
+      <w:bookmarkStart w:id="1" w:name="_Toc38635353"/>
       <w:r>
         <w:lastRenderedPageBreak/>
         <w:t>Funktionalität</w:t>
       </w:r>
-      <w:bookmarkEnd w:id="0"/>
+      <w:bookmarkEnd w:id="1"/>
     </w:p>
     <w:p>
       <w:r>
@@ -1241,12 +1323,12 @@
           <w:numId w:val="9"/>
         </w:numPr>
       </w:pPr>
-      <w:bookmarkStart w:id="1" w:name="_Toc38630891"/>
+      <w:bookmarkStart w:id="2" w:name="_Toc38635354"/>
       <w:r>
         <w:lastRenderedPageBreak/>
         <w:t>GUI Mockup</w:t>
       </w:r>
-      <w:bookmarkEnd w:id="1"/>
+      <w:bookmarkEnd w:id="2"/>
     </w:p>
     <w:p>
       <w:r>
@@ -1331,11 +1413,11 @@
       <w:r>
         <w:t xml:space="preserve"> </w:t>
       </w:r>
-      <w:bookmarkStart w:id="2" w:name="_Toc38630892"/>
+      <w:bookmarkStart w:id="3" w:name="_Toc38635355"/>
       <w:r>
         <w:t>Use Case Diagramm</w:t>
       </w:r>
-      <w:bookmarkEnd w:id="2"/>
+      <w:bookmarkEnd w:id="3"/>
       <w:r>
         <w:br/>
       </w:r>
@@ -3075,14 +3157,13 @@
           <w:numId w:val="8"/>
         </w:numPr>
       </w:pPr>
-      <w:bookmarkStart w:id="3" w:name="_Toc38630893"/>
+      <w:bookmarkStart w:id="4" w:name="_Toc38635356"/>
       <w:r>
         <w:lastRenderedPageBreak/>
         <w:t>Aktivitätsdiagramm</w:t>
       </w:r>
-      <w:bookmarkEnd w:id="3"/>
+      <w:bookmarkEnd w:id="4"/>
     </w:p>
-    <w:p/>
     <w:p>
       <w:r>
         <w:drawing>
@@ -3214,11 +3295,11 @@
           <w:numId w:val="8"/>
         </w:numPr>
       </w:pPr>
-      <w:bookmarkStart w:id="4" w:name="_Toc38630894"/>
+      <w:bookmarkStart w:id="5" w:name="_Toc38635357"/>
       <w:r>
         <w:t>Programmrichtlinien</w:t>
       </w:r>
-      <w:bookmarkEnd w:id="4"/>
+      <w:bookmarkEnd w:id="5"/>
     </w:p>
     <w:p>
       <w:pPr>
@@ -3418,58 +3499,91 @@
           <w:numId w:val="8"/>
         </w:numPr>
       </w:pPr>
+      <w:bookmarkStart w:id="6" w:name="_Toc38635358"/>
       <w:r>
         <w:t>Testfälle</w:t>
       </w:r>
+      <w:bookmarkEnd w:id="6"/>
     </w:p>
     <w:p>
-      <w:bookmarkStart w:id="5" w:name="_GoBack"/>
-      <w:bookmarkEnd w:id="5"/>
+      <w:pPr>
+        <w:pStyle w:val="berschrift1"/>
+      </w:pPr>
+      <w:bookmarkStart w:id="7" w:name="_Toc38635359"/>
+      <w:r>
+        <w:drawing>
+          <wp:anchor distT="0" distB="0" distL="114300" distR="114300" simplePos="0" relativeHeight="251671552" behindDoc="1" locked="0" layoutInCell="1" allowOverlap="1" wp14:anchorId="459E0804">
+            <wp:simplePos x="0" y="0"/>
+            <wp:positionH relativeFrom="margin">
+              <wp:align>left</wp:align>
+            </wp:positionH>
+            <wp:positionV relativeFrom="paragraph">
+              <wp:posOffset>52251</wp:posOffset>
+            </wp:positionV>
+            <wp:extent cx="3153215" cy="1933845"/>
+            <wp:effectExtent l="0" t="0" r="9525" b="9525"/>
+            <wp:wrapTight wrapText="bothSides">
+              <wp:wrapPolygon edited="0">
+                <wp:start x="0" y="0"/>
+                <wp:lineTo x="0" y="21494"/>
+                <wp:lineTo x="21535" y="21494"/>
+                <wp:lineTo x="21535" y="0"/>
+                <wp:lineTo x="0" y="0"/>
+              </wp:wrapPolygon>
+            </wp:wrapTight>
+            <wp:docPr id="9" name="Grafik 9"/>
+            <wp:cNvGraphicFramePr>
+              <a:graphicFrameLocks xmlns:a="http://schemas.openxmlformats.org/drawingml/2006/main" noChangeAspect="1"/>
+            </wp:cNvGraphicFramePr>
+            <a:graphic xmlns:a="http://schemas.openxmlformats.org/drawingml/2006/main">
+              <a:graphicData uri="http://schemas.openxmlformats.org/drawingml/2006/picture">
+                <pic:pic xmlns:pic="http://schemas.openxmlformats.org/drawingml/2006/picture">
+                  <pic:nvPicPr>
+                    <pic:cNvPr id="1" name=""/>
+                    <pic:cNvPicPr/>
+                  </pic:nvPicPr>
+                  <pic:blipFill>
+                    <a:blip r:embed="rId16">
+                      <a:extLst>
+                        <a:ext uri="{28A0092B-C50C-407E-A947-70E740481C1C}">
+                          <a14:useLocalDpi xmlns:a14="http://schemas.microsoft.com/office/drawing/2010/main" val="0"/>
+                        </a:ext>
+                      </a:extLst>
+                    </a:blip>
+                    <a:stretch>
+                      <a:fillRect/>
+                    </a:stretch>
+                  </pic:blipFill>
+                  <pic:spPr>
+                    <a:xfrm>
+                      <a:off x="0" y="0"/>
+                      <a:ext cx="3153215" cy="1933845"/>
+                    </a:xfrm>
+                    <a:prstGeom prst="rect">
+                      <a:avLst/>
+                    </a:prstGeom>
+                  </pic:spPr>
+                </pic:pic>
+              </a:graphicData>
+            </a:graphic>
+          </wp:anchor>
+        </w:drawing>
+      </w:r>
+      <w:bookmarkEnd w:id="7"/>
     </w:p>
-    <w:p/>
-    <w:p/>
-    <w:p/>
-    <w:p/>
-    <w:p/>
-    <w:p/>
-    <w:p/>
-    <w:p/>
-    <w:p/>
-    <w:p/>
-    <w:p/>
-    <w:p/>
-    <w:p/>
-    <w:p/>
-    <w:p/>
-    <w:p/>
-    <w:p/>
-    <w:p/>
-    <w:p/>
-    <w:p/>
-    <w:p/>
-    <w:p/>
-    <w:p/>
-    <w:p/>
-    <w:p/>
-    <w:p/>
-    <w:p/>
-    <w:p/>
-    <w:p/>
-    <w:p/>
-    <w:p/>
-    <w:p/>
-    <w:p/>
-    <w:p/>
-    <w:p/>
+    <w:p>
+      <w:r>
+        <w:t>Die Vorgegebenen Testfälle konnten erfolgreich durchgeführt werden.</w:t>
+      </w:r>
+    </w:p>
     <w:p/>
     <w:p/>
     <w:p/>
     <w:p>
       <w:r>
-        <w:lastRenderedPageBreak/>
         <w:t xml:space="preserve">Titelbild Quelle: </w:t>
       </w:r>
-      <w:hyperlink r:id="rId16" w:history="1">
+      <w:hyperlink r:id="rId17" w:history="1">
         <w:r>
           <w:rPr>
             <w:rStyle w:val="Hyperlink"/>
@@ -3479,8 +3593,8 @@
       </w:hyperlink>
     </w:p>
     <w:sectPr>
-      <w:headerReference w:type="default" r:id="rId17"/>
-      <w:footerReference w:type="default" r:id="rId18"/>
+      <w:headerReference w:type="default" r:id="rId18"/>
+      <w:footerReference w:type="default" r:id="rId19"/>
       <w:pgSz w:w="11906" w:h="16838"/>
       <w:pgMar w:top="1417" w:right="1417" w:bottom="1134" w:left="1417" w:header="708" w:footer="708" w:gutter="0"/>
       <w:pgNumType w:start="0"/>
@@ -5271,7 +5385,7 @@
     <w:charset w:val="00"/>
     <w:family w:val="swiss"/>
     <w:pitch w:val="variable"/>
-    <w:sig w:usb0="E4002EFF" w:usb1="C000247B" w:usb2="00000009" w:usb3="00000000" w:csb0="000001FF" w:csb1="00000000"/>
+    <w:sig w:usb0="E00002FF" w:usb1="4000ACFF" w:usb2="00000001" w:usb3="00000000" w:csb0="0000019F" w:csb1="00000000"/>
   </w:font>
   <w:font w:name="Yu Mincho">
     <w:altName w:val="游明朝"/>
@@ -5293,7 +5407,7 @@
     <w:charset w:val="00"/>
     <w:family w:val="roman"/>
     <w:pitch w:val="variable"/>
-    <w:sig w:usb0="E0002EFF" w:usb1="C000785B" w:usb2="00000009" w:usb3="00000000" w:csb0="000001FF" w:csb1="00000000"/>
+    <w:sig w:usb0="E0002AFF" w:usb1="C0007843" w:usb2="00000009" w:usb3="00000000" w:csb0="000001FF" w:csb1="00000000"/>
   </w:font>
   <w:font w:name="Wingdings">
     <w:panose1 w:val="05000000000000000000"/>
@@ -5314,7 +5428,7 @@
     <w:charset w:val="00"/>
     <w:family w:val="swiss"/>
     <w:pitch w:val="variable"/>
-    <w:sig w:usb0="E4002EFF" w:usb1="C000247B" w:usb2="00000009" w:usb3="00000000" w:csb0="000001FF" w:csb1="00000000"/>
+    <w:sig w:usb0="A00002EF" w:usb1="4000207B" w:usb2="00000000" w:usb3="00000000" w:csb0="0000009F" w:csb1="00000000"/>
   </w:font>
   <w:font w:name="Yu Gothic Light">
     <w:altName w:val="游ゴシック Light"/>
@@ -5329,7 +5443,7 @@
     <w:charset w:val="00"/>
     <w:family w:val="swiss"/>
     <w:pitch w:val="variable"/>
-    <w:sig w:usb0="E0002EFF" w:usb1="C000785B" w:usb2="00000009" w:usb3="00000000" w:csb0="000001FF" w:csb1="00000000"/>
+    <w:sig w:usb0="E0002AFF" w:usb1="C0007843" w:usb2="00000009" w:usb3="00000000" w:csb0="000001FF" w:csb1="00000000"/>
   </w:font>
 </w:fonts>
 </file>
@@ -5354,7 +5468,7 @@
     <w:rsid w:val="00014911"/>
     <w:rsid w:val="000B3AEE"/>
     <w:rsid w:val="005E2772"/>
-    <w:rsid w:val="00BA1CC3"/>
+    <w:rsid w:val="008A1BDC"/>
     <w:rsid w:val="00FA5498"/>
   </w:rsids>
   <m:mathPr>
@@ -6142,7 +6256,7 @@
 </file>
 
 <file path=customXml/itemProps2.xml><?xml version="1.0" encoding="utf-8"?>
-<ds:datastoreItem xmlns:ds="http://schemas.openxmlformats.org/officeDocument/2006/customXml" ds:itemID="{B238DAB6-6AE2-4F04-860B-DD9EDC669DC3}">
+<ds:datastoreItem xmlns:ds="http://schemas.openxmlformats.org/officeDocument/2006/customXml" ds:itemID="{B6727336-E3F7-4EF0-AF3E-59191AF13FEB}">
   <ds:schemaRefs>
     <ds:schemaRef ds:uri="http://schemas.openxmlformats.org/officeDocument/2006/bibliography"/>
   </ds:schemaRefs>

--- a/Dokumentation_Noah_Götschi.docx
+++ b/Dokumentation_Noah_Götschi.docx
@@ -511,9 +511,13 @@
     <w:sdt>
       <w:sdtPr>
         <w:rPr>
+          <w:rFonts w:asciiTheme="minorHAnsi" w:eastAsiaTheme="minorEastAsia" w:hAnsiTheme="minorHAnsi" w:cstheme="minorBidi"/>
+          <w:color w:val="auto"/>
+          <w:sz w:val="22"/>
+          <w:szCs w:val="22"/>
           <w:lang w:val="de-DE"/>
         </w:rPr>
-        <w:id w:val="505560690"/>
+        <w:id w:val="-104267619"/>
         <w:docPartObj>
           <w:docPartGallery w:val="Table of Contents"/>
           <w:docPartUnique/>
@@ -521,12 +525,8 @@
       </w:sdtPr>
       <w:sdtEndPr>
         <w:rPr>
-          <w:rFonts w:asciiTheme="minorHAnsi" w:eastAsiaTheme="minorEastAsia" w:hAnsiTheme="minorHAnsi" w:cstheme="minorBidi"/>
           <w:b/>
           <w:bCs/>
-          <w:color w:val="auto"/>
-          <w:sz w:val="22"/>
-          <w:szCs w:val="22"/>
         </w:rPr>
       </w:sdtEndPr>
       <w:sdtContent>
@@ -561,7 +561,7 @@
           <w:r>
             <w:fldChar w:fldCharType="separate"/>
           </w:r>
-          <w:hyperlink w:anchor="_Toc38635353" w:history="1">
+          <w:hyperlink w:anchor="_Toc38630890" w:history="1">
             <w:r>
               <w:rPr>
                 <w:rStyle w:val="Hyperlink"/>
@@ -601,7 +601,7 @@
                 <w:noProof/>
                 <w:webHidden/>
               </w:rPr>
-              <w:instrText xml:space="preserve"> PAGEREF _Toc38635353 \h </w:instrText>
+              <w:instrText xml:space="preserve"> PAGEREF _Toc38630890 \h </w:instrText>
             </w:r>
             <w:r>
               <w:rPr>
@@ -643,7 +643,7 @@
               <w:noProof/>
             </w:rPr>
           </w:pPr>
-          <w:hyperlink w:anchor="_Toc38635354" w:history="1">
+          <w:hyperlink w:anchor="_Toc38630891" w:history="1">
             <w:r>
               <w:rPr>
                 <w:rStyle w:val="Hyperlink"/>
@@ -683,7 +683,7 @@
                 <w:noProof/>
                 <w:webHidden/>
               </w:rPr>
-              <w:instrText xml:space="preserve"> PAGEREF _Toc38635354 \h </w:instrText>
+              <w:instrText xml:space="preserve"> PAGEREF _Toc38630891 \h </w:instrText>
             </w:r>
             <w:r>
               <w:rPr>
@@ -725,7 +725,7 @@
               <w:noProof/>
             </w:rPr>
           </w:pPr>
-          <w:hyperlink w:anchor="_Toc38635355" w:history="1">
+          <w:hyperlink w:anchor="_Toc38630892" w:history="1">
             <w:r>
               <w:rPr>
                 <w:rStyle w:val="Hyperlink"/>
@@ -765,7 +765,7 @@
                 <w:noProof/>
                 <w:webHidden/>
               </w:rPr>
-              <w:instrText xml:space="preserve"> PAGEREF _Toc38635355 \h </w:instrText>
+              <w:instrText xml:space="preserve"> PAGEREF _Toc38630892 \h </w:instrText>
             </w:r>
             <w:r>
               <w:rPr>
@@ -785,7 +785,7 @@
                 <w:noProof/>
                 <w:webHidden/>
               </w:rPr>
-              <w:t>3</w:t>
+              <w:t>4</w:t>
             </w:r>
             <w:r>
               <w:rPr>
@@ -807,7 +807,7 @@
               <w:noProof/>
             </w:rPr>
           </w:pPr>
-          <w:hyperlink w:anchor="_Toc38635356" w:history="1">
+          <w:hyperlink w:anchor="_Toc38630893" w:history="1">
             <w:r>
               <w:rPr>
                 <w:rStyle w:val="Hyperlink"/>
@@ -847,7 +847,7 @@
                 <w:noProof/>
                 <w:webHidden/>
               </w:rPr>
-              <w:instrText xml:space="preserve"> PAGEREF _Toc38635356 \h </w:instrText>
+              <w:instrText xml:space="preserve"> PAGEREF _Toc38630893 \h </w:instrText>
             </w:r>
             <w:r>
               <w:rPr>
@@ -889,7 +889,7 @@
               <w:noProof/>
             </w:rPr>
           </w:pPr>
-          <w:hyperlink w:anchor="_Toc38635357" w:history="1">
+          <w:hyperlink w:anchor="_Toc38630894" w:history="1">
             <w:r>
               <w:rPr>
                 <w:rStyle w:val="Hyperlink"/>
@@ -929,7 +929,7 @@
                 <w:noProof/>
                 <w:webHidden/>
               </w:rPr>
-              <w:instrText xml:space="preserve"> PAGEREF _Toc38635357 \h </w:instrText>
+              <w:instrText xml:space="preserve"> PAGEREF _Toc38630894 \h </w:instrText>
             </w:r>
             <w:r>
               <w:rPr>
@@ -949,7 +949,7 @@
                 <w:noProof/>
                 <w:webHidden/>
               </w:rPr>
-              <w:t>6</w:t>
+              <w:t>7</w:t>
             </w:r>
             <w:r>
               <w:rPr>
@@ -961,86 +961,6 @@
           </w:hyperlink>
         </w:p>
         <w:p>
-          <w:pPr>
-            <w:pStyle w:val="Verzeichnis1"/>
-            <w:tabs>
-              <w:tab w:val="left" w:pos="440"/>
-              <w:tab w:val="right" w:leader="dot" w:pos="9062"/>
-            </w:tabs>
-            <w:rPr>
-              <w:noProof/>
-            </w:rPr>
-          </w:pPr>
-          <w:hyperlink w:anchor="_Toc38635358" w:history="1">
-            <w:r>
-              <w:rPr>
-                <w:rStyle w:val="Hyperlink"/>
-                <w:noProof/>
-              </w:rPr>
-              <w:t>6.</w:t>
-            </w:r>
-            <w:r>
-              <w:rPr>
-                <w:noProof/>
-              </w:rPr>
-              <w:tab/>
-            </w:r>
-            <w:r>
-              <w:rPr>
-                <w:rStyle w:val="Hyperlink"/>
-                <w:noProof/>
-              </w:rPr>
-              <w:t>Testfälle</w:t>
-            </w:r>
-            <w:r>
-              <w:rPr>
-                <w:noProof/>
-                <w:webHidden/>
-              </w:rPr>
-              <w:tab/>
-            </w:r>
-            <w:r>
-              <w:rPr>
-                <w:noProof/>
-                <w:webHidden/>
-              </w:rPr>
-              <w:fldChar w:fldCharType="begin"/>
-            </w:r>
-            <w:r>
-              <w:rPr>
-                <w:noProof/>
-                <w:webHidden/>
-              </w:rPr>
-              <w:instrText xml:space="preserve"> PAGEREF _Toc38635358 \h </w:instrText>
-            </w:r>
-            <w:r>
-              <w:rPr>
-                <w:noProof/>
-                <w:webHidden/>
-              </w:rPr>
-            </w:r>
-            <w:r>
-              <w:rPr>
-                <w:noProof/>
-                <w:webHidden/>
-              </w:rPr>
-              <w:fldChar w:fldCharType="separate"/>
-            </w:r>
-            <w:r>
-              <w:rPr>
-                <w:noProof/>
-                <w:webHidden/>
-              </w:rPr>
-              <w:t>6</w:t>
-            </w:r>
-            <w:r>
-              <w:rPr>
-                <w:noProof/>
-                <w:webHidden/>
-              </w:rPr>
-              <w:fldChar w:fldCharType="end"/>
-            </w:r>
-          </w:hyperlink>
           <w:r>
             <w:rPr>
               <w:b/>
@@ -1099,8 +1019,6 @@
           <w:szCs w:val="36"/>
         </w:rPr>
       </w:pPr>
-      <w:bookmarkStart w:id="0" w:name="_GoBack"/>
-      <w:bookmarkEnd w:id="0"/>
     </w:p>
     <w:p>
       <w:pPr>
@@ -1174,15 +1092,18 @@
           <w:numId w:val="9"/>
         </w:numPr>
       </w:pPr>
-      <w:bookmarkStart w:id="1" w:name="_Toc38635353"/>
+      <w:bookmarkStart w:id="0" w:name="_Toc38630890"/>
       <w:r>
         <w:lastRenderedPageBreak/>
         <w:t>Funktionalität</w:t>
       </w:r>
-      <w:bookmarkEnd w:id="1"/>
+      <w:bookmarkEnd w:id="0"/>
     </w:p>
     <w:p>
       <w:r>
+        <w:rPr>
+          <w:noProof/>
+        </w:rPr>
         <w:drawing>
           <wp:anchor distT="0" distB="0" distL="114300" distR="114300" simplePos="0" relativeHeight="251666432" behindDoc="1" locked="0" layoutInCell="1" allowOverlap="1" wp14:anchorId="39A9CCEC">
             <wp:simplePos x="0" y="0"/>
@@ -1247,6 +1168,9 @@
     </w:p>
     <w:p>
       <w:r>
+        <w:rPr>
+          <w:noProof/>
+        </w:rPr>
         <w:drawing>
           <wp:anchor distT="0" distB="0" distL="114300" distR="114300" simplePos="0" relativeHeight="251670528" behindDoc="1" locked="0" layoutInCell="1" allowOverlap="1" wp14:anchorId="53A7F5FE">
             <wp:simplePos x="0" y="0"/>
@@ -1323,12 +1247,12 @@
           <w:numId w:val="9"/>
         </w:numPr>
       </w:pPr>
-      <w:bookmarkStart w:id="2" w:name="_Toc38635354"/>
+      <w:bookmarkStart w:id="1" w:name="_Toc38630891"/>
       <w:r>
         <w:lastRenderedPageBreak/>
         <w:t>GUI Mockup</w:t>
       </w:r>
-      <w:bookmarkEnd w:id="2"/>
+      <w:bookmarkEnd w:id="1"/>
     </w:p>
     <w:p>
       <w:r>
@@ -1337,6 +1261,9 @@
     </w:p>
     <w:p>
       <w:r>
+        <w:rPr>
+          <w:noProof/>
+        </w:rPr>
         <w:drawing>
           <wp:anchor distT="0" distB="0" distL="114300" distR="114300" simplePos="0" relativeHeight="251668480" behindDoc="1" locked="0" layoutInCell="1" allowOverlap="1" wp14:anchorId="5D324CC2" wp14:editId="6DB78E29">
             <wp:simplePos x="0" y="0"/>
@@ -1413,17 +1340,20 @@
       <w:r>
         <w:t xml:space="preserve"> </w:t>
       </w:r>
-      <w:bookmarkStart w:id="3" w:name="_Toc38635355"/>
+      <w:bookmarkStart w:id="2" w:name="_Toc38630892"/>
       <w:r>
         <w:t>Use Case Diagramm</w:t>
       </w:r>
-      <w:bookmarkEnd w:id="3"/>
+      <w:bookmarkEnd w:id="2"/>
       <w:r>
         <w:br/>
       </w:r>
     </w:p>
     <w:p>
       <w:r>
+        <w:rPr>
+          <w:noProof/>
+        </w:rPr>
         <w:drawing>
           <wp:anchor distT="0" distB="0" distL="114300" distR="114300" simplePos="0" relativeHeight="251669504" behindDoc="1" locked="0" layoutInCell="1" allowOverlap="1" wp14:anchorId="27B2B856">
             <wp:simplePos x="0" y="0"/>
@@ -3157,15 +3087,18 @@
           <w:numId w:val="8"/>
         </w:numPr>
       </w:pPr>
-      <w:bookmarkStart w:id="4" w:name="_Toc38635356"/>
+      <w:bookmarkStart w:id="3" w:name="_Toc38630893"/>
       <w:r>
         <w:lastRenderedPageBreak/>
         <w:t>Aktivitätsdiagramm</w:t>
       </w:r>
-      <w:bookmarkEnd w:id="4"/>
+      <w:bookmarkEnd w:id="3"/>
     </w:p>
     <w:p>
       <w:r>
+        <w:rPr>
+          <w:noProof/>
+        </w:rPr>
         <w:drawing>
           <wp:anchor distT="0" distB="0" distL="114300" distR="114300" simplePos="0" relativeHeight="251663360" behindDoc="1" locked="0" layoutInCell="1" allowOverlap="1" wp14:anchorId="71ADA87D">
             <wp:simplePos x="0" y="0"/>
@@ -3225,6 +3158,9 @@
         </w:drawing>
       </w:r>
       <w:r>
+        <w:rPr>
+          <w:noProof/>
+        </w:rPr>
         <w:drawing>
           <wp:anchor distT="0" distB="0" distL="114300" distR="114300" simplePos="0" relativeHeight="251664384" behindDoc="1" locked="0" layoutInCell="1" allowOverlap="1" wp14:anchorId="240E894B">
             <wp:simplePos x="0" y="0"/>
@@ -3295,11 +3231,11 @@
           <w:numId w:val="8"/>
         </w:numPr>
       </w:pPr>
-      <w:bookmarkStart w:id="5" w:name="_Toc38635357"/>
+      <w:bookmarkStart w:id="4" w:name="_Toc38630894"/>
       <w:r>
         <w:t>Programmrichtlinien</w:t>
       </w:r>
-      <w:bookmarkEnd w:id="5"/>
+      <w:bookmarkEnd w:id="4"/>
     </w:p>
     <w:p>
       <w:pPr>
@@ -3360,6 +3296,8 @@
         </w:rPr>
         <w:t>brauchen</w:t>
       </w:r>
+      <w:bookmarkStart w:id="5" w:name="_GoBack"/>
+      <w:bookmarkEnd w:id="5"/>
     </w:p>
     <w:p>
       <w:pPr>
@@ -3499,39 +3437,33 @@
           <w:numId w:val="8"/>
         </w:numPr>
       </w:pPr>
-      <w:bookmarkStart w:id="6" w:name="_Toc38635358"/>
       <w:r>
         <w:t>Testfälle</w:t>
       </w:r>
-      <w:bookmarkEnd w:id="6"/>
     </w:p>
     <w:p>
-      <w:pPr>
-        <w:pStyle w:val="berschrift1"/>
-      </w:pPr>
-      <w:bookmarkStart w:id="7" w:name="_Toc38635359"/>
       <w:r>
         <w:drawing>
-          <wp:anchor distT="0" distB="0" distL="114300" distR="114300" simplePos="0" relativeHeight="251671552" behindDoc="1" locked="0" layoutInCell="1" allowOverlap="1" wp14:anchorId="459E0804">
+          <wp:anchor distT="0" distB="0" distL="114300" distR="114300" simplePos="0" relativeHeight="251671552" behindDoc="1" locked="0" layoutInCell="1" allowOverlap="1" wp14:anchorId="38091FB8">
             <wp:simplePos x="0" y="0"/>
-            <wp:positionH relativeFrom="margin">
-              <wp:align>left</wp:align>
+            <wp:positionH relativeFrom="column">
+              <wp:posOffset>195580</wp:posOffset>
             </wp:positionH>
             <wp:positionV relativeFrom="paragraph">
-              <wp:posOffset>52251</wp:posOffset>
+              <wp:posOffset>8255</wp:posOffset>
             </wp:positionV>
-            <wp:extent cx="3153215" cy="1933845"/>
-            <wp:effectExtent l="0" t="0" r="9525" b="9525"/>
+            <wp:extent cx="2758440" cy="1752600"/>
+            <wp:effectExtent l="0" t="0" r="3810" b="0"/>
             <wp:wrapTight wrapText="bothSides">
               <wp:wrapPolygon edited="0">
                 <wp:start x="0" y="0"/>
-                <wp:lineTo x="0" y="21494"/>
-                <wp:lineTo x="21535" y="21494"/>
-                <wp:lineTo x="21535" y="0"/>
+                <wp:lineTo x="0" y="21365"/>
+                <wp:lineTo x="21481" y="21365"/>
+                <wp:lineTo x="21481" y="0"/>
                 <wp:lineTo x="0" y="0"/>
               </wp:wrapPolygon>
             </wp:wrapTight>
-            <wp:docPr id="9" name="Grafik 9"/>
+            <wp:docPr id="2" name="Grafik 2"/>
             <wp:cNvGraphicFramePr>
               <a:graphicFrameLocks xmlns:a="http://schemas.openxmlformats.org/drawingml/2006/main" noChangeAspect="1"/>
             </wp:cNvGraphicFramePr>
@@ -3557,7 +3489,7 @@
                   <pic:spPr>
                     <a:xfrm>
                       <a:off x="0" y="0"/>
-                      <a:ext cx="3153215" cy="1933845"/>
+                      <a:ext cx="2758440" cy="1752600"/>
                     </a:xfrm>
                     <a:prstGeom prst="rect">
                       <a:avLst/>
@@ -3566,16 +3498,21 @@
                 </pic:pic>
               </a:graphicData>
             </a:graphic>
+            <wp14:sizeRelH relativeFrom="margin">
+              <wp14:pctWidth>0</wp14:pctWidth>
+            </wp14:sizeRelH>
+            <wp14:sizeRelV relativeFrom="margin">
+              <wp14:pctHeight>0</wp14:pctHeight>
+            </wp14:sizeRelV>
           </wp:anchor>
         </w:drawing>
       </w:r>
-      <w:bookmarkEnd w:id="7"/>
-    </w:p>
-    <w:p>
       <w:r>
-        <w:t>Die Vorgegebenen Testfälle konnten erfolgreich durchgeführt werden.</w:t>
+        <w:t>Die gegebenen Testfälle konnten erfolgreich durchgeführt werden.</w:t>
       </w:r>
     </w:p>
+    <w:p/>
+    <w:p/>
     <w:p/>
     <w:p/>
     <w:p/>
@@ -5385,7 +5322,7 @@
     <w:charset w:val="00"/>
     <w:family w:val="swiss"/>
     <w:pitch w:val="variable"/>
-    <w:sig w:usb0="E00002FF" w:usb1="4000ACFF" w:usb2="00000001" w:usb3="00000000" w:csb0="0000019F" w:csb1="00000000"/>
+    <w:sig w:usb0="E4002EFF" w:usb1="C000247B" w:usb2="00000009" w:usb3="00000000" w:csb0="000001FF" w:csb1="00000000"/>
   </w:font>
   <w:font w:name="Yu Mincho">
     <w:altName w:val="游明朝"/>
@@ -5407,7 +5344,7 @@
     <w:charset w:val="00"/>
     <w:family w:val="roman"/>
     <w:pitch w:val="variable"/>
-    <w:sig w:usb0="E0002AFF" w:usb1="C0007843" w:usb2="00000009" w:usb3="00000000" w:csb0="000001FF" w:csb1="00000000"/>
+    <w:sig w:usb0="E0002EFF" w:usb1="C000785B" w:usb2="00000009" w:usb3="00000000" w:csb0="000001FF" w:csb1="00000000"/>
   </w:font>
   <w:font w:name="Wingdings">
     <w:panose1 w:val="05000000000000000000"/>
@@ -5428,7 +5365,7 @@
     <w:charset w:val="00"/>
     <w:family w:val="swiss"/>
     <w:pitch w:val="variable"/>
-    <w:sig w:usb0="A00002EF" w:usb1="4000207B" w:usb2="00000000" w:usb3="00000000" w:csb0="0000009F" w:csb1="00000000"/>
+    <w:sig w:usb0="E4002EFF" w:usb1="C000247B" w:usb2="00000009" w:usb3="00000000" w:csb0="000001FF" w:csb1="00000000"/>
   </w:font>
   <w:font w:name="Yu Gothic Light">
     <w:altName w:val="游ゴシック Light"/>
@@ -5443,7 +5380,7 @@
     <w:charset w:val="00"/>
     <w:family w:val="swiss"/>
     <w:pitch w:val="variable"/>
-    <w:sig w:usb0="E0002AFF" w:usb1="C0007843" w:usb2="00000009" w:usb3="00000000" w:csb0="000001FF" w:csb1="00000000"/>
+    <w:sig w:usb0="E0002EFF" w:usb1="C000785B" w:usb2="00000009" w:usb3="00000000" w:csb0="000001FF" w:csb1="00000000"/>
   </w:font>
 </w:fonts>
 </file>
@@ -5467,8 +5404,9 @@
     <w:rsidRoot w:val="005E2772"/>
     <w:rsid w:val="00014911"/>
     <w:rsid w:val="000B3AEE"/>
+    <w:rsid w:val="004761F4"/>
     <w:rsid w:val="005E2772"/>
-    <w:rsid w:val="008A1BDC"/>
+    <w:rsid w:val="00BA1CC3"/>
     <w:rsid w:val="00FA5498"/>
   </w:rsids>
   <m:mathPr>
@@ -6256,7 +6194,7 @@
 </file>
 
 <file path=customXml/itemProps2.xml><?xml version="1.0" encoding="utf-8"?>
-<ds:datastoreItem xmlns:ds="http://schemas.openxmlformats.org/officeDocument/2006/customXml" ds:itemID="{B6727336-E3F7-4EF0-AF3E-59191AF13FEB}">
+<ds:datastoreItem xmlns:ds="http://schemas.openxmlformats.org/officeDocument/2006/customXml" ds:itemID="{8DDF086C-42C6-4973-8B7E-FC0B99D826A9}">
   <ds:schemaRefs>
     <ds:schemaRef ds:uri="http://schemas.openxmlformats.org/officeDocument/2006/bibliography"/>
   </ds:schemaRefs>
